--- a/game_reviews/translations/aldos-journey (Version 2).docx
+++ b/game_reviews/translations/aldos-journey (Version 2).docx
@@ -8,18 +8,6 @@
       </w:pPr>
       <w:r>
         <w:t>Play Aldo's Journey for Free - Exciting Gameplay and Unique Bonuses</w:t>
-      </w:r>
-    </w:p>
-    <w:p>
-      <w:r/>
-      <w:r>
-        <w:rPr>
-          <w:b/>
-        </w:rPr>
-        <w:t>Meta description</w:t>
-      </w:r>
-      <w:r>
-        <w:t>: Join Aldo's Adventure across 4 different scenarios in this captivating 5x5 grid slot machine. Play for free and discover unique bonuses.</w:t>
       </w:r>
     </w:p>
     <w:p>
@@ -400,9 +388,18 @@
       <w:r/>
       <w:r>
         <w:rPr>
+          <w:b/>
+        </w:rPr>
+        <w:t>Play Aldo's Journey for Free - Exciting Gameplay and Unique Bonuses</w:t>
+      </w:r>
+    </w:p>
+    <w:p>
+      <w:r/>
+      <w:r>
+        <w:rPr>
           <w:i/>
         </w:rPr>
-        <w:t>Prompt: Create a feature image for Aldo's Journey that captures the game's adventurous and fun theme. The image should be in a cartoon style and feature a happy Maya warrior with glasses.</w:t>
+        <w:t>Join Aldo's Adventure across 4 different scenarios in this captivating 5x5 grid slot machine. Play for free and discover unique bonuses.</w:t>
       </w:r>
     </w:p>
     <w:sectPr>

--- a/game_reviews/translations/aldos-journey (Version 2).docx
+++ b/game_reviews/translations/aldos-journey (Version 2).docx
@@ -8,6 +8,18 @@
       </w:pPr>
       <w:r>
         <w:t>Play Aldo's Journey for Free - Exciting Gameplay and Unique Bonuses</w:t>
+      </w:r>
+    </w:p>
+    <w:p>
+      <w:r/>
+      <w:r>
+        <w:rPr>
+          <w:b/>
+        </w:rPr>
+        <w:t>Meta description</w:t>
+      </w:r>
+      <w:r>
+        <w:t>: Join Aldo's Adventure across 4 different scenarios in this captivating 5x5 grid slot machine. Play for free and discover unique bonuses.</w:t>
       </w:r>
     </w:p>
     <w:p>
@@ -388,18 +400,9 @@
       <w:r/>
       <w:r>
         <w:rPr>
-          <w:b/>
-        </w:rPr>
-        <w:t>Play Aldo's Journey for Free - Exciting Gameplay and Unique Bonuses</w:t>
-      </w:r>
-    </w:p>
-    <w:p>
-      <w:r/>
-      <w:r>
-        <w:rPr>
           <w:i/>
         </w:rPr>
-        <w:t>Join Aldo's Adventure across 4 different scenarios in this captivating 5x5 grid slot machine. Play for free and discover unique bonuses.</w:t>
+        <w:t>Prompt: Create a feature image for Aldo's Journey that captures the game's adventurous and fun theme. The image should be in a cartoon style and feature a happy Maya warrior with glasses.</w:t>
       </w:r>
     </w:p>
     <w:sectPr>
